--- a/How to make Square (Pie) Charts for Infographics in R.docx
+++ b/How to make Square (Pie) Charts for Infographics in R.docx
@@ -1,6 +1,6 @@
 
 <file path=word/document.xml><?xml version="1.0" encoding="utf-8"?>
-<w:document xmlns:wpc="http://schemas.microsoft.com/office/word/2010/wordprocessingCanvas" xmlns:cx="http://schemas.microsoft.com/office/drawing/2014/chartex" xmlns:cx1="http://schemas.microsoft.com/office/drawing/2015/9/8/chartex" xmlns:cx2="http://schemas.microsoft.com/office/drawing/2015/10/21/chartex" xmlns:cx3="http://schemas.microsoft.com/office/drawing/2016/5/9/chartex" xmlns:cx4="http://schemas.microsoft.com/office/drawing/2016/5/10/chartex" xmlns:cx5="http://schemas.microsoft.com/office/drawing/2016/5/11/chartex" xmlns:cx6="http://schemas.microsoft.com/office/drawing/2016/5/12/chartex" xmlns:cx7="http://schemas.microsoft.com/office/drawing/2016/5/13/chartex" xmlns:cx8="http://schemas.microsoft.com/office/drawing/2016/5/14/chartex" xmlns:mc="http://schemas.openxmlformats.org/markup-compatibility/2006" xmlns:aink="http://schemas.microsoft.com/office/drawing/2016/ink" xmlns:am3d="http://schemas.microsoft.com/office/drawing/2017/model3d" xmlns:o="urn:schemas-microsoft-com:office:office" xmlns:r="http://schemas.openxmlformats.org/officeDocument/2006/relationships" xmlns:m="http://schemas.openxmlformats.org/officeDocument/2006/math" xmlns:v="urn:schemas-microsoft-com:vml" xmlns:wp14="http://schemas.microsoft.com/office/word/2010/wordprocessingDrawing" xmlns:wp="http://schemas.openxmlformats.org/drawingml/2006/wordprocessingDrawing" xmlns:w10="urn:schemas-microsoft-com:office:word" xmlns:w="http://schemas.openxmlformats.org/wordprocessingml/2006/main" xmlns:w14="http://schemas.microsoft.com/office/word/2010/wordml" xmlns:w15="http://schemas.microsoft.com/office/word/2012/wordml" xmlns:w16cex="http://schemas.microsoft.com/office/word/2018/wordml/cex" xmlns:w16cid="http://schemas.microsoft.com/office/word/2016/wordml/cid" xmlns:w16="http://schemas.microsoft.com/office/word/2018/wordml" xmlns:w16sdtdh="http://schemas.microsoft.com/office/word/2020/wordml/sdtdatahash" xmlns:w16se="http://schemas.microsoft.com/office/word/2015/wordml/symex" xmlns:wpg="http://schemas.microsoft.com/office/word/2010/wordprocessingGroup" xmlns:wpi="http://schemas.microsoft.com/office/word/2010/wordprocessingInk" xmlns:wne="http://schemas.microsoft.com/office/word/2006/wordml" xmlns:wps="http://schemas.microsoft.com/office/word/2010/wordprocessingShape" mc:Ignorable="w14 w15 w16se w16cid w16 w16cex w16sdtdh wp14">
+<w:document xmlns:wpc="http://schemas.microsoft.com/office/word/2010/wordprocessingCanvas" xmlns:cx="http://schemas.microsoft.com/office/drawing/2014/chartex" xmlns:cx1="http://schemas.microsoft.com/office/drawing/2015/9/8/chartex" xmlns:cx2="http://schemas.microsoft.com/office/drawing/2015/10/21/chartex" xmlns:cx3="http://schemas.microsoft.com/office/drawing/2016/5/9/chartex" xmlns:cx4="http://schemas.microsoft.com/office/drawing/2016/5/10/chartex" xmlns:cx5="http://schemas.microsoft.com/office/drawing/2016/5/11/chartex" xmlns:cx6="http://schemas.microsoft.com/office/drawing/2016/5/12/chartex" xmlns:cx7="http://schemas.microsoft.com/office/drawing/2016/5/13/chartex" xmlns:cx8="http://schemas.microsoft.com/office/drawing/2016/5/14/chartex" xmlns:mc="http://schemas.openxmlformats.org/markup-compatibility/2006" xmlns:aink="http://schemas.microsoft.com/office/drawing/2016/ink" xmlns:am3d="http://schemas.microsoft.com/office/drawing/2017/model3d" xmlns:o="urn:schemas-microsoft-com:office:office" xmlns:oel="http://schemas.microsoft.com/office/2019/extlst" xmlns:r="http://schemas.openxmlformats.org/officeDocument/2006/relationships" xmlns:m="http://schemas.openxmlformats.org/officeDocument/2006/math" xmlns:v="urn:schemas-microsoft-com:vml" xmlns:wp14="http://schemas.microsoft.com/office/word/2010/wordprocessingDrawing" xmlns:wp="http://schemas.openxmlformats.org/drawingml/2006/wordprocessingDrawing" xmlns:w10="urn:schemas-microsoft-com:office:word" xmlns:w="http://schemas.openxmlformats.org/wordprocessingml/2006/main" xmlns:w14="http://schemas.microsoft.com/office/word/2010/wordml" xmlns:w15="http://schemas.microsoft.com/office/word/2012/wordml" xmlns:w16cex="http://schemas.microsoft.com/office/word/2018/wordml/cex" xmlns:w16cid="http://schemas.microsoft.com/office/word/2016/wordml/cid" xmlns:w16="http://schemas.microsoft.com/office/word/2018/wordml" xmlns:w16sdtdh="http://schemas.microsoft.com/office/word/2020/wordml/sdtdatahash" xmlns:w16se="http://schemas.microsoft.com/office/word/2015/wordml/symex" xmlns:wpg="http://schemas.microsoft.com/office/word/2010/wordprocessingGroup" xmlns:wpi="http://schemas.microsoft.com/office/word/2010/wordprocessingInk" xmlns:wne="http://schemas.microsoft.com/office/word/2006/wordml" xmlns:wps="http://schemas.microsoft.com/office/word/2010/wordprocessingShape" mc:Ignorable="w14 w15 w16se w16cid w16 w16cex w16sdtdh wp14">
   <w:body>
     <w:p>
       <w:pPr>
@@ -61,62 +61,25 @@
         </w:rPr>
         <w:t xml:space="preserve">We’re going to use </w:t>
       </w:r>
-      <w:hyperlink r:id="rId5" w:tgtFrame="_blank" w:history="1">
-        <w:r>
-          <w:rPr>
-            <w:rFonts w:ascii="Times New Roman" w:eastAsia="Times New Roman" w:hAnsi="Times New Roman" w:cs="Times New Roman"/>
-            <w:color w:val="0000FF"/>
-            <w:sz w:val="20"/>
-            <w:szCs w:val="20"/>
-            <w:u w:val="single"/>
-            <w:lang w:eastAsia="en-IN"/>
-          </w:rPr>
-          <w:t>Waffle</w:t>
-        </w:r>
-      </w:hyperlink>
-      <w:r>
-        <w:rPr>
-          <w:rFonts w:ascii="Times New Roman" w:eastAsia="Times New Roman" w:hAnsi="Times New Roman" w:cs="Times New Roman"/>
-          <w:sz w:val="20"/>
-          <w:szCs w:val="20"/>
-          <w:lang w:eastAsia="en-IN"/>
-        </w:rPr>
-        <w:t xml:space="preserve"> package by the well-known </w:t>
-      </w:r>
-      <w:hyperlink r:id="rId6" w:tgtFrame="_blank" w:history="1">
-        <w:proofErr w:type="spellStart"/>
-        <w:r>
-          <w:rPr>
-            <w:rFonts w:ascii="Times New Roman" w:eastAsia="Times New Roman" w:hAnsi="Times New Roman" w:cs="Times New Roman"/>
-            <w:color w:val="0000FF"/>
-            <w:sz w:val="20"/>
-            <w:szCs w:val="20"/>
-            <w:u w:val="single"/>
-            <w:lang w:eastAsia="en-IN"/>
-          </w:rPr>
-          <w:t>boB</w:t>
-        </w:r>
-        <w:proofErr w:type="spellEnd"/>
-        <w:r>
-          <w:rPr>
-            <w:rFonts w:ascii="Times New Roman" w:eastAsia="Times New Roman" w:hAnsi="Times New Roman" w:cs="Times New Roman"/>
-            <w:color w:val="0000FF"/>
-            <w:sz w:val="20"/>
-            <w:szCs w:val="20"/>
-            <w:u w:val="single"/>
-            <w:lang w:eastAsia="en-IN"/>
-          </w:rPr>
-          <w:t xml:space="preserve"> Rudis</w:t>
-        </w:r>
-      </w:hyperlink>
-      <w:r>
-        <w:rPr>
-          <w:rFonts w:ascii="Times New Roman" w:eastAsia="Times New Roman" w:hAnsi="Times New Roman" w:cs="Times New Roman"/>
-          <w:sz w:val="20"/>
-          <w:szCs w:val="20"/>
-          <w:lang w:eastAsia="en-IN"/>
-        </w:rPr>
-        <w:t>.</w:t>
+      <w:r>
+        <w:rPr>
+          <w:rFonts w:ascii="Times New Roman" w:eastAsia="Times New Roman" w:hAnsi="Times New Roman" w:cs="Times New Roman"/>
+          <w:color w:val="0000FF"/>
+          <w:sz w:val="20"/>
+          <w:szCs w:val="20"/>
+          <w:u w:val="single"/>
+          <w:lang w:eastAsia="en-IN"/>
+        </w:rPr>
+        <w:t>Waffle</w:t>
+      </w:r>
+      <w:r>
+        <w:rPr>
+          <w:rFonts w:ascii="Times New Roman" w:eastAsia="Times New Roman" w:hAnsi="Times New Roman" w:cs="Times New Roman"/>
+          <w:sz w:val="20"/>
+          <w:szCs w:val="20"/>
+          <w:lang w:eastAsia="en-IN"/>
+        </w:rPr>
+        <w:t xml:space="preserve"> package </w:t>
       </w:r>
     </w:p>
     <w:p>
@@ -192,29 +155,38 @@
           <w:szCs w:val="20"/>
           <w:lang w:eastAsia="en-IN"/>
         </w:rPr>
-        <w:t>("waffle", repos = "</w:t>
-      </w:r>
-      <w:hyperlink r:id="rId7" w:tgtFrame="_blank" w:history="1">
-        <w:r>
-          <w:rPr>
-            <w:rFonts w:ascii="Courier New" w:eastAsia="Times New Roman" w:hAnsi="Courier New" w:cs="Courier New"/>
-            <w:color w:val="0000FF"/>
-            <w:sz w:val="20"/>
-            <w:szCs w:val="20"/>
-            <w:u w:val="single"/>
-            <w:lang w:eastAsia="en-IN"/>
-          </w:rPr>
-          <w:t>https://cinc.rud.is</w:t>
-        </w:r>
-      </w:hyperlink>
-      <w:r>
-        <w:rPr>
-          <w:rFonts w:ascii="Courier New" w:eastAsia="Times New Roman" w:hAnsi="Courier New" w:cs="Courier New"/>
-          <w:sz w:val="20"/>
-          <w:szCs w:val="20"/>
-          <w:lang w:eastAsia="en-IN"/>
-        </w:rPr>
-        <w:t>")</w:t>
+        <w:t>("waffle</w:t>
+      </w:r>
+      <w:r>
+        <w:rPr>
+          <w:rFonts w:ascii="Courier New" w:eastAsia="Times New Roman" w:hAnsi="Courier New" w:cs="Courier New"/>
+          <w:sz w:val="20"/>
+          <w:szCs w:val="20"/>
+          <w:lang w:eastAsia="en-IN"/>
+        </w:rPr>
+        <w:t>”)</w:t>
+      </w:r>
+    </w:p>
+    <w:p>
+      <w:pPr>
+        <w:spacing w:before="100" w:beforeAutospacing="1" w:after="100" w:afterAutospacing="1" w:line="240" w:lineRule="auto"/>
+        <w:rPr>
+          <w:rFonts w:ascii="Times New Roman" w:eastAsia="Times New Roman" w:hAnsi="Times New Roman" w:cs="Times New Roman"/>
+          <w:sz w:val="20"/>
+          <w:szCs w:val="20"/>
+          <w:lang w:eastAsia="en-IN"/>
+        </w:rPr>
+      </w:pPr>
+      <w:r>
+        <w:rPr>
+          <w:rFonts w:ascii="Times New Roman" w:eastAsia="Times New Roman" w:hAnsi="Times New Roman" w:cs="Times New Roman"/>
+          <w:b/>
+          <w:bCs/>
+          <w:sz w:val="20"/>
+          <w:szCs w:val="20"/>
+          <w:lang w:eastAsia="en-IN"/>
+        </w:rPr>
+        <w:t>Make sure you install using any of the above methods and not from CRAN, as CRAN Package isn’t the latest one</w:t>
       </w:r>
     </w:p>
     <w:p>
@@ -252,19 +224,8 @@
           <w:szCs w:val="20"/>
           <w:lang w:eastAsia="en-IN"/>
         </w:rPr>
-        <w:t xml:space="preserve"># </w:t>
-      </w:r>
-      <w:proofErr w:type="gramStart"/>
-      <w:r>
-        <w:rPr>
-          <w:rFonts w:ascii="Courier New" w:eastAsia="Times New Roman" w:hAnsi="Courier New" w:cs="Courier New"/>
-          <w:sz w:val="20"/>
-          <w:szCs w:val="20"/>
-          <w:lang w:eastAsia="en-IN"/>
-        </w:rPr>
-        <w:t>or</w:t>
-      </w:r>
-      <w:proofErr w:type="gramEnd"/>
+        <w:t>library(waffle)</w:t>
+      </w:r>
     </w:p>
     <w:p>
       <w:pPr>
@@ -294,69 +255,14 @@
           <w:lang w:eastAsia="en-IN"/>
         </w:rPr>
       </w:pPr>
-      <w:proofErr w:type="spellStart"/>
-      <w:proofErr w:type="gramStart"/>
-      <w:r>
-        <w:rPr>
-          <w:rFonts w:ascii="Courier New" w:eastAsia="Times New Roman" w:hAnsi="Courier New" w:cs="Courier New"/>
-          <w:sz w:val="20"/>
-          <w:szCs w:val="20"/>
-          <w:lang w:eastAsia="en-IN"/>
-        </w:rPr>
-        <w:t>devtools</w:t>
-      </w:r>
-      <w:proofErr w:type="spellEnd"/>
-      <w:r>
-        <w:rPr>
-          <w:rFonts w:ascii="Courier New" w:eastAsia="Times New Roman" w:hAnsi="Courier New" w:cs="Courier New"/>
-          <w:sz w:val="20"/>
-          <w:szCs w:val="20"/>
-          <w:lang w:eastAsia="en-IN"/>
-        </w:rPr>
-        <w:t>::</w:t>
-      </w:r>
-      <w:proofErr w:type="spellStart"/>
-      <w:proofErr w:type="gramEnd"/>
-      <w:r>
-        <w:rPr>
-          <w:rFonts w:ascii="Courier New" w:eastAsia="Times New Roman" w:hAnsi="Courier New" w:cs="Courier New"/>
-          <w:sz w:val="20"/>
-          <w:szCs w:val="20"/>
-          <w:lang w:eastAsia="en-IN"/>
-        </w:rPr>
-        <w:t>install_git</w:t>
-      </w:r>
-      <w:proofErr w:type="spellEnd"/>
-      <w:r>
-        <w:rPr>
-          <w:rFonts w:ascii="Courier New" w:eastAsia="Times New Roman" w:hAnsi="Courier New" w:cs="Courier New"/>
-          <w:sz w:val="20"/>
-          <w:szCs w:val="20"/>
-          <w:lang w:eastAsia="en-IN"/>
-        </w:rPr>
-        <w:t>("</w:t>
-      </w:r>
-      <w:hyperlink r:id="rId8" w:tgtFrame="_blank" w:history="1">
-        <w:r>
-          <w:rPr>
-            <w:rFonts w:ascii="Courier New" w:eastAsia="Times New Roman" w:hAnsi="Courier New" w:cs="Courier New"/>
-            <w:color w:val="0000FF"/>
-            <w:sz w:val="20"/>
-            <w:szCs w:val="20"/>
-            <w:u w:val="single"/>
-            <w:lang w:eastAsia="en-IN"/>
-          </w:rPr>
-          <w:t>https://git.rud.is/hrbrmstr/waffle.git</w:t>
-        </w:r>
-      </w:hyperlink>
-      <w:r>
-        <w:rPr>
-          <w:rFonts w:ascii="Courier New" w:eastAsia="Times New Roman" w:hAnsi="Courier New" w:cs="Courier New"/>
-          <w:sz w:val="20"/>
-          <w:szCs w:val="20"/>
-          <w:lang w:eastAsia="en-IN"/>
-        </w:rPr>
-        <w:t>")</w:t>
+      <w:r>
+        <w:rPr>
+          <w:rFonts w:ascii="Courier New" w:eastAsia="Times New Roman" w:hAnsi="Courier New" w:cs="Courier New"/>
+          <w:sz w:val="20"/>
+          <w:szCs w:val="20"/>
+          <w:lang w:eastAsia="en-IN"/>
+        </w:rPr>
+        <w:t>## Loading required package: ggplot2</w:t>
       </w:r>
     </w:p>
     <w:p>
@@ -394,244 +300,6 @@
           <w:szCs w:val="20"/>
           <w:lang w:eastAsia="en-IN"/>
         </w:rPr>
-        <w:t xml:space="preserve"># </w:t>
-      </w:r>
-      <w:proofErr w:type="gramStart"/>
-      <w:r>
-        <w:rPr>
-          <w:rFonts w:ascii="Courier New" w:eastAsia="Times New Roman" w:hAnsi="Courier New" w:cs="Courier New"/>
-          <w:sz w:val="20"/>
-          <w:szCs w:val="20"/>
-          <w:lang w:eastAsia="en-IN"/>
-        </w:rPr>
-        <w:t>or</w:t>
-      </w:r>
-      <w:proofErr w:type="gramEnd"/>
-    </w:p>
-    <w:p>
-      <w:pPr>
-        <w:tabs>
-          <w:tab w:val="left" w:pos="916"/>
-          <w:tab w:val="left" w:pos="1832"/>
-          <w:tab w:val="left" w:pos="2748"/>
-          <w:tab w:val="left" w:pos="3664"/>
-          <w:tab w:val="left" w:pos="4580"/>
-          <w:tab w:val="left" w:pos="5496"/>
-          <w:tab w:val="left" w:pos="6412"/>
-          <w:tab w:val="left" w:pos="7328"/>
-          <w:tab w:val="left" w:pos="8244"/>
-          <w:tab w:val="left" w:pos="9160"/>
-          <w:tab w:val="left" w:pos="10076"/>
-          <w:tab w:val="left" w:pos="10992"/>
-          <w:tab w:val="left" w:pos="11908"/>
-          <w:tab w:val="left" w:pos="12824"/>
-          <w:tab w:val="left" w:pos="13740"/>
-          <w:tab w:val="left" w:pos="14656"/>
-        </w:tabs>
-        <w:spacing w:after="0" w:line="240" w:lineRule="auto"/>
-        <w:rPr>
-          <w:rFonts w:ascii="Courier New" w:eastAsia="Times New Roman" w:hAnsi="Courier New" w:cs="Courier New"/>
-          <w:sz w:val="20"/>
-          <w:szCs w:val="20"/>
-          <w:lang w:eastAsia="en-IN"/>
-        </w:rPr>
-      </w:pPr>
-      <w:proofErr w:type="spellStart"/>
-      <w:proofErr w:type="gramStart"/>
-      <w:r>
-        <w:rPr>
-          <w:rFonts w:ascii="Courier New" w:eastAsia="Times New Roman" w:hAnsi="Courier New" w:cs="Courier New"/>
-          <w:sz w:val="20"/>
-          <w:szCs w:val="20"/>
-          <w:lang w:eastAsia="en-IN"/>
-        </w:rPr>
-        <w:t>devtools</w:t>
-      </w:r>
-      <w:proofErr w:type="spellEnd"/>
-      <w:r>
-        <w:rPr>
-          <w:rFonts w:ascii="Courier New" w:eastAsia="Times New Roman" w:hAnsi="Courier New" w:cs="Courier New"/>
-          <w:sz w:val="20"/>
-          <w:szCs w:val="20"/>
-          <w:lang w:eastAsia="en-IN"/>
-        </w:rPr>
-        <w:t>::</w:t>
-      </w:r>
-      <w:proofErr w:type="spellStart"/>
-      <w:proofErr w:type="gramEnd"/>
-      <w:r>
-        <w:rPr>
-          <w:rFonts w:ascii="Courier New" w:eastAsia="Times New Roman" w:hAnsi="Courier New" w:cs="Courier New"/>
-          <w:sz w:val="20"/>
-          <w:szCs w:val="20"/>
-          <w:lang w:eastAsia="en-IN"/>
-        </w:rPr>
-        <w:t>install_github</w:t>
-      </w:r>
-      <w:proofErr w:type="spellEnd"/>
-      <w:r>
-        <w:rPr>
-          <w:rFonts w:ascii="Courier New" w:eastAsia="Times New Roman" w:hAnsi="Courier New" w:cs="Courier New"/>
-          <w:sz w:val="20"/>
-          <w:szCs w:val="20"/>
-          <w:lang w:eastAsia="en-IN"/>
-        </w:rPr>
-        <w:t>("</w:t>
-      </w:r>
-      <w:proofErr w:type="spellStart"/>
-      <w:r>
-        <w:rPr>
-          <w:rFonts w:ascii="Courier New" w:eastAsia="Times New Roman" w:hAnsi="Courier New" w:cs="Courier New"/>
-          <w:sz w:val="20"/>
-          <w:szCs w:val="20"/>
-          <w:lang w:eastAsia="en-IN"/>
-        </w:rPr>
-        <w:t>hrbrmstr</w:t>
-      </w:r>
-      <w:proofErr w:type="spellEnd"/>
-      <w:r>
-        <w:rPr>
-          <w:rFonts w:ascii="Courier New" w:eastAsia="Times New Roman" w:hAnsi="Courier New" w:cs="Courier New"/>
-          <w:sz w:val="20"/>
-          <w:szCs w:val="20"/>
-          <w:lang w:eastAsia="en-IN"/>
-        </w:rPr>
-        <w:t>/waffle")</w:t>
-      </w:r>
-    </w:p>
-    <w:p>
-      <w:pPr>
-        <w:spacing w:before="100" w:beforeAutospacing="1" w:after="100" w:afterAutospacing="1" w:line="240" w:lineRule="auto"/>
-        <w:rPr>
-          <w:rFonts w:ascii="Times New Roman" w:eastAsia="Times New Roman" w:hAnsi="Times New Roman" w:cs="Times New Roman"/>
-          <w:sz w:val="20"/>
-          <w:szCs w:val="20"/>
-          <w:lang w:eastAsia="en-IN"/>
-        </w:rPr>
-      </w:pPr>
-      <w:r>
-        <w:rPr>
-          <w:rFonts w:ascii="Times New Roman" w:eastAsia="Times New Roman" w:hAnsi="Times New Roman" w:cs="Times New Roman"/>
-          <w:b/>
-          <w:bCs/>
-          <w:sz w:val="20"/>
-          <w:szCs w:val="20"/>
-          <w:lang w:eastAsia="en-IN"/>
-        </w:rPr>
-        <w:t>Make sure you install using any of the above methods and not from CRAN, as CRAN Package isn’t the latest one</w:t>
-      </w:r>
-    </w:p>
-    <w:p>
-      <w:pPr>
-        <w:tabs>
-          <w:tab w:val="left" w:pos="916"/>
-          <w:tab w:val="left" w:pos="1832"/>
-          <w:tab w:val="left" w:pos="2748"/>
-          <w:tab w:val="left" w:pos="3664"/>
-          <w:tab w:val="left" w:pos="4580"/>
-          <w:tab w:val="left" w:pos="5496"/>
-          <w:tab w:val="left" w:pos="6412"/>
-          <w:tab w:val="left" w:pos="7328"/>
-          <w:tab w:val="left" w:pos="8244"/>
-          <w:tab w:val="left" w:pos="9160"/>
-          <w:tab w:val="left" w:pos="10076"/>
-          <w:tab w:val="left" w:pos="10992"/>
-          <w:tab w:val="left" w:pos="11908"/>
-          <w:tab w:val="left" w:pos="12824"/>
-          <w:tab w:val="left" w:pos="13740"/>
-          <w:tab w:val="left" w:pos="14656"/>
-        </w:tabs>
-        <w:spacing w:after="0" w:line="240" w:lineRule="auto"/>
-        <w:rPr>
-          <w:rFonts w:ascii="Courier New" w:eastAsia="Times New Roman" w:hAnsi="Courier New" w:cs="Courier New"/>
-          <w:sz w:val="20"/>
-          <w:szCs w:val="20"/>
-          <w:lang w:eastAsia="en-IN"/>
-        </w:rPr>
-      </w:pPr>
-      <w:r>
-        <w:rPr>
-          <w:rFonts w:ascii="Courier New" w:eastAsia="Times New Roman" w:hAnsi="Courier New" w:cs="Courier New"/>
-          <w:sz w:val="20"/>
-          <w:szCs w:val="20"/>
-          <w:lang w:eastAsia="en-IN"/>
-        </w:rPr>
-        <w:t>library(waffle)</w:t>
-      </w:r>
-    </w:p>
-    <w:p>
-      <w:pPr>
-        <w:tabs>
-          <w:tab w:val="left" w:pos="916"/>
-          <w:tab w:val="left" w:pos="1832"/>
-          <w:tab w:val="left" w:pos="2748"/>
-          <w:tab w:val="left" w:pos="3664"/>
-          <w:tab w:val="left" w:pos="4580"/>
-          <w:tab w:val="left" w:pos="5496"/>
-          <w:tab w:val="left" w:pos="6412"/>
-          <w:tab w:val="left" w:pos="7328"/>
-          <w:tab w:val="left" w:pos="8244"/>
-          <w:tab w:val="left" w:pos="9160"/>
-          <w:tab w:val="left" w:pos="10076"/>
-          <w:tab w:val="left" w:pos="10992"/>
-          <w:tab w:val="left" w:pos="11908"/>
-          <w:tab w:val="left" w:pos="12824"/>
-          <w:tab w:val="left" w:pos="13740"/>
-          <w:tab w:val="left" w:pos="14656"/>
-        </w:tabs>
-        <w:spacing w:after="0" w:line="240" w:lineRule="auto"/>
-        <w:rPr>
-          <w:rFonts w:ascii="Courier New" w:eastAsia="Times New Roman" w:hAnsi="Courier New" w:cs="Courier New"/>
-          <w:sz w:val="20"/>
-          <w:szCs w:val="20"/>
-          <w:lang w:eastAsia="en-IN"/>
-        </w:rPr>
-      </w:pPr>
-      <w:r>
-        <w:rPr>
-          <w:rFonts w:ascii="Courier New" w:eastAsia="Times New Roman" w:hAnsi="Courier New" w:cs="Courier New"/>
-          <w:sz w:val="20"/>
-          <w:szCs w:val="20"/>
-          <w:lang w:eastAsia="en-IN"/>
-        </w:rPr>
-        <w:t>## Loading required package: ggplot2</w:t>
-      </w:r>
-    </w:p>
-    <w:p>
-      <w:pPr>
-        <w:tabs>
-          <w:tab w:val="left" w:pos="916"/>
-          <w:tab w:val="left" w:pos="1832"/>
-          <w:tab w:val="left" w:pos="2748"/>
-          <w:tab w:val="left" w:pos="3664"/>
-          <w:tab w:val="left" w:pos="4580"/>
-          <w:tab w:val="left" w:pos="5496"/>
-          <w:tab w:val="left" w:pos="6412"/>
-          <w:tab w:val="left" w:pos="7328"/>
-          <w:tab w:val="left" w:pos="8244"/>
-          <w:tab w:val="left" w:pos="9160"/>
-          <w:tab w:val="left" w:pos="10076"/>
-          <w:tab w:val="left" w:pos="10992"/>
-          <w:tab w:val="left" w:pos="11908"/>
-          <w:tab w:val="left" w:pos="12824"/>
-          <w:tab w:val="left" w:pos="13740"/>
-          <w:tab w:val="left" w:pos="14656"/>
-        </w:tabs>
-        <w:spacing w:after="0" w:line="240" w:lineRule="auto"/>
-        <w:rPr>
-          <w:rFonts w:ascii="Courier New" w:eastAsia="Times New Roman" w:hAnsi="Courier New" w:cs="Courier New"/>
-          <w:sz w:val="20"/>
-          <w:szCs w:val="20"/>
-          <w:lang w:eastAsia="en-IN"/>
-        </w:rPr>
-      </w:pPr>
-      <w:r>
-        <w:rPr>
-          <w:rFonts w:ascii="Courier New" w:eastAsia="Times New Roman" w:hAnsi="Courier New" w:cs="Courier New"/>
-          <w:sz w:val="20"/>
-          <w:szCs w:val="20"/>
-          <w:lang w:eastAsia="en-IN"/>
-        </w:rPr>
         <w:t>## Warning: package 'ggplot2' was built under R version 3.5.2</w:t>
       </w:r>
     </w:p>
@@ -679,7 +347,7 @@
         </w:rPr>
         <w:t xml:space="preserve">My opinion, with visualizations, the trick is to use the right visualization for the right set of data rather than simply using any because of our fondness. Said that, to make Square Pie Charts let’s try to visualize the percentage of Women respondents on </w:t>
       </w:r>
-      <w:hyperlink r:id="rId9" w:tgtFrame="_blank" w:history="1">
+      <w:hyperlink r:id="rId5" w:tgtFrame="_blank" w:history="1">
         <w:proofErr w:type="spellStart"/>
         <w:r>
           <w:rPr>
@@ -763,7 +431,7 @@
         </w:rPr>
         <w:t xml:space="preserve">: </w:t>
       </w:r>
-      <w:hyperlink r:id="rId10" w:tgtFrame="_blank" w:history="1">
+      <w:hyperlink r:id="rId6" w:tgtFrame="_blank" w:history="1">
         <w:r>
           <w:rPr>
             <w:rFonts w:ascii="Courier New" w:eastAsia="Times New Roman" w:hAnsi="Courier New" w:cs="Courier New"/>
@@ -1991,7 +1659,7 @@
                     </pic:cNvPicPr>
                   </pic:nvPicPr>
                   <pic:blipFill>
-                    <a:blip r:embed="rId11">
+                    <a:blip r:embed="rId7">
                       <a:extLst>
                         <a:ext uri="{28A0092B-C50C-407E-A947-70E740481C1C}">
                           <a14:useLocalDpi xmlns:a14="http://schemas.microsoft.com/office/drawing/2010/main" val="0"/>
@@ -2128,59 +1796,6 @@
         <w:t>.</w:t>
       </w:r>
     </w:p>
-    <w:p>
-      <w:pPr>
-        <w:spacing w:before="100" w:beforeAutospacing="1" w:after="100" w:afterAutospacing="1" w:line="240" w:lineRule="auto"/>
-        <w:outlineLvl w:val="2"/>
-        <w:rPr>
-          <w:rFonts w:ascii="Times New Roman" w:eastAsia="Times New Roman" w:hAnsi="Times New Roman" w:cs="Times New Roman"/>
-          <w:b/>
-          <w:bCs/>
-          <w:sz w:val="27"/>
-          <w:szCs w:val="27"/>
-          <w:lang w:eastAsia="en-IN"/>
-        </w:rPr>
-      </w:pPr>
-      <w:r>
-        <w:rPr>
-          <w:rFonts w:ascii="Times New Roman" w:eastAsia="Times New Roman" w:hAnsi="Times New Roman" w:cs="Times New Roman"/>
-          <w:b/>
-          <w:bCs/>
-          <w:sz w:val="27"/>
-          <w:szCs w:val="27"/>
-          <w:lang w:eastAsia="en-IN"/>
-        </w:rPr>
-        <w:t>References</w:t>
-      </w:r>
-    </w:p>
-    <w:p>
-      <w:pPr>
-        <w:numPr>
-          <w:ilvl w:val="0"/>
-          <w:numId w:val="1"/>
-        </w:numPr>
-        <w:spacing w:before="100" w:beforeAutospacing="1" w:after="100" w:afterAutospacing="1" w:line="240" w:lineRule="auto"/>
-        <w:rPr>
-          <w:rFonts w:ascii="Times New Roman" w:eastAsia="Times New Roman" w:hAnsi="Times New Roman" w:cs="Times New Roman"/>
-          <w:sz w:val="20"/>
-          <w:szCs w:val="20"/>
-          <w:lang w:eastAsia="en-IN"/>
-        </w:rPr>
-      </w:pPr>
-      <w:hyperlink r:id="rId12" w:tgtFrame="_blank" w:history="1">
-        <w:r>
-          <w:rPr>
-            <w:rFonts w:ascii="Times New Roman" w:eastAsia="Times New Roman" w:hAnsi="Times New Roman" w:cs="Times New Roman"/>
-            <w:color w:val="0000FF"/>
-            <w:sz w:val="20"/>
-            <w:szCs w:val="20"/>
-            <w:u w:val="single"/>
-            <w:lang w:eastAsia="en-IN"/>
-          </w:rPr>
-          <w:t>waffle R package</w:t>
-        </w:r>
-      </w:hyperlink>
-    </w:p>
     <w:p/>
     <w:sectPr>
       <w:pgSz w:w="11906" w:h="16838"/>
@@ -2193,7 +1808,7 @@
 </file>
 
 <file path=word/numbering.xml><?xml version="1.0" encoding="utf-8"?>
-<w:numbering xmlns:wpc="http://schemas.microsoft.com/office/word/2010/wordprocessingCanvas" xmlns:cx="http://schemas.microsoft.com/office/drawing/2014/chartex" xmlns:cx1="http://schemas.microsoft.com/office/drawing/2015/9/8/chartex" xmlns:cx2="http://schemas.microsoft.com/office/drawing/2015/10/21/chartex" xmlns:cx3="http://schemas.microsoft.com/office/drawing/2016/5/9/chartex" xmlns:cx4="http://schemas.microsoft.com/office/drawing/2016/5/10/chartex" xmlns:cx5="http://schemas.microsoft.com/office/drawing/2016/5/11/chartex" xmlns:cx6="http://schemas.microsoft.com/office/drawing/2016/5/12/chartex" xmlns:cx7="http://schemas.microsoft.com/office/drawing/2016/5/13/chartex" xmlns:cx8="http://schemas.microsoft.com/office/drawing/2016/5/14/chartex" xmlns:mc="http://schemas.openxmlformats.org/markup-compatibility/2006" xmlns:aink="http://schemas.microsoft.com/office/drawing/2016/ink" xmlns:am3d="http://schemas.microsoft.com/office/drawing/2017/model3d" xmlns:o="urn:schemas-microsoft-com:office:office" xmlns:r="http://schemas.openxmlformats.org/officeDocument/2006/relationships" xmlns:m="http://schemas.openxmlformats.org/officeDocument/2006/math" xmlns:v="urn:schemas-microsoft-com:vml" xmlns:wp14="http://schemas.microsoft.com/office/word/2010/wordprocessingDrawing" xmlns:wp="http://schemas.openxmlformats.org/drawingml/2006/wordprocessingDrawing" xmlns:w10="urn:schemas-microsoft-com:office:word" xmlns:w="http://schemas.openxmlformats.org/wordprocessingml/2006/main" xmlns:w14="http://schemas.microsoft.com/office/word/2010/wordml" xmlns:w15="http://schemas.microsoft.com/office/word/2012/wordml" xmlns:w16cex="http://schemas.microsoft.com/office/word/2018/wordml/cex" xmlns:w16cid="http://schemas.microsoft.com/office/word/2016/wordml/cid" xmlns:w16="http://schemas.microsoft.com/office/word/2018/wordml" xmlns:w16sdtdh="http://schemas.microsoft.com/office/word/2020/wordml/sdtdatahash" xmlns:w16se="http://schemas.microsoft.com/office/word/2015/wordml/symex" xmlns:wpg="http://schemas.microsoft.com/office/word/2010/wordprocessingGroup" xmlns:wpi="http://schemas.microsoft.com/office/word/2010/wordprocessingInk" xmlns:wne="http://schemas.microsoft.com/office/word/2006/wordml" xmlns:wps="http://schemas.microsoft.com/office/word/2010/wordprocessingShape" mc:Ignorable="w14 w15 w16se w16cid w16 w16cex w16sdtdh wp14">
+<w:numbering xmlns:wpc="http://schemas.microsoft.com/office/word/2010/wordprocessingCanvas" xmlns:cx="http://schemas.microsoft.com/office/drawing/2014/chartex" xmlns:cx1="http://schemas.microsoft.com/office/drawing/2015/9/8/chartex" xmlns:cx2="http://schemas.microsoft.com/office/drawing/2015/10/21/chartex" xmlns:cx3="http://schemas.microsoft.com/office/drawing/2016/5/9/chartex" xmlns:cx4="http://schemas.microsoft.com/office/drawing/2016/5/10/chartex" xmlns:cx5="http://schemas.microsoft.com/office/drawing/2016/5/11/chartex" xmlns:cx6="http://schemas.microsoft.com/office/drawing/2016/5/12/chartex" xmlns:cx7="http://schemas.microsoft.com/office/drawing/2016/5/13/chartex" xmlns:cx8="http://schemas.microsoft.com/office/drawing/2016/5/14/chartex" xmlns:mc="http://schemas.openxmlformats.org/markup-compatibility/2006" xmlns:aink="http://schemas.microsoft.com/office/drawing/2016/ink" xmlns:am3d="http://schemas.microsoft.com/office/drawing/2017/model3d" xmlns:o="urn:schemas-microsoft-com:office:office" xmlns:oel="http://schemas.microsoft.com/office/2019/extlst" xmlns:r="http://schemas.openxmlformats.org/officeDocument/2006/relationships" xmlns:m="http://schemas.openxmlformats.org/officeDocument/2006/math" xmlns:v="urn:schemas-microsoft-com:vml" xmlns:wp14="http://schemas.microsoft.com/office/word/2010/wordprocessingDrawing" xmlns:wp="http://schemas.openxmlformats.org/drawingml/2006/wordprocessingDrawing" xmlns:w10="urn:schemas-microsoft-com:office:word" xmlns:w="http://schemas.openxmlformats.org/wordprocessingml/2006/main" xmlns:w14="http://schemas.microsoft.com/office/word/2010/wordml" xmlns:w15="http://schemas.microsoft.com/office/word/2012/wordml" xmlns:w16cex="http://schemas.microsoft.com/office/word/2018/wordml/cex" xmlns:w16cid="http://schemas.microsoft.com/office/word/2016/wordml/cid" xmlns:w16="http://schemas.microsoft.com/office/word/2018/wordml" xmlns:w16sdtdh="http://schemas.microsoft.com/office/word/2020/wordml/sdtdatahash" xmlns:w16se="http://schemas.microsoft.com/office/word/2015/wordml/symex" xmlns:wpg="http://schemas.microsoft.com/office/word/2010/wordprocessingGroup" xmlns:wpi="http://schemas.microsoft.com/office/word/2010/wordprocessingInk" xmlns:wne="http://schemas.microsoft.com/office/word/2006/wordml" xmlns:wps="http://schemas.microsoft.com/office/word/2010/wordprocessingShape" mc:Ignorable="w14 w15 w16se w16cid w16 w16cex w16sdtdh wp14">
   <w:abstractNum w:abstractNumId="0" w15:restartNumberingAfterBreak="0">
     <w:nsid w:val="1BBC3A0D"/>
     <w:multiLevelType w:val="multilevel"/>
@@ -2343,7 +1958,7 @@
       </w:rPr>
     </w:lvl>
   </w:abstractNum>
-  <w:num w:numId="1">
+  <w:num w:numId="1" w16cid:durableId="26832431">
     <w:abstractNumId w:val="0"/>
   </w:num>
 </w:numbering>
